--- a/Use Case Descriptions.docx
+++ b/Use Case Descriptions.docx
@@ -179,15 +179,7 @@
               </w:numPr>
             </w:pPr>
             <w:r>
-              <w:t xml:space="preserve">User details </w:t>
-            </w:r>
-            <w:bookmarkStart w:id="0" w:name="_GoBack"/>
-            <w:r>
-              <w:t xml:space="preserve">does </w:t>
-            </w:r>
-            <w:bookmarkEnd w:id="0"/>
-            <w:r>
-              <w:t>not exist. Inform the user and exit use case</w:t>
+              <w:t>User details does not exist. Inform the user and exit use case</w:t>
             </w:r>
           </w:p>
         </w:tc>
@@ -219,214 +211,10 @@
       </w:tr>
     </w:tbl>
     <w:p/>
-    <w:tbl>
-      <w:tblPr>
-        <w:tblStyle w:val="TableGrid"/>
-        <w:tblW w:w="0" w:type="auto"/>
-        <w:tblLook w:val="04A0" w:firstRow="1" w:lastRow="0" w:firstColumn="1" w:lastColumn="0" w:noHBand="0" w:noVBand="1"/>
-      </w:tblPr>
-      <w:tblGrid>
-        <w:gridCol w:w="4508"/>
-        <w:gridCol w:w="4508"/>
-      </w:tblGrid>
-      <w:tr>
-        <w:trPr>
-          <w:trHeight w:val="778"/>
-        </w:trPr>
-        <w:tc>
-          <w:tcPr>
-            <w:tcW w:w="4508" w:type="dxa"/>
-          </w:tcPr>
-          <w:p>
-            <w:r>
-              <w:t>Use Case</w:t>
-            </w:r>
-          </w:p>
-        </w:tc>
-        <w:tc>
-          <w:tcPr>
-            <w:tcW w:w="4508" w:type="dxa"/>
-          </w:tcPr>
-          <w:p>
-            <w:r>
-              <w:t>Register</w:t>
-            </w:r>
-          </w:p>
-        </w:tc>
-      </w:tr>
-      <w:tr>
-        <w:trPr>
-          <w:trHeight w:val="910"/>
-        </w:trPr>
-        <w:tc>
-          <w:tcPr>
-            <w:tcW w:w="4508" w:type="dxa"/>
-          </w:tcPr>
-          <w:p>
-            <w:r>
-              <w:t>Objective</w:t>
-            </w:r>
-          </w:p>
-        </w:tc>
-        <w:tc>
-          <w:tcPr>
-            <w:tcW w:w="4508" w:type="dxa"/>
-          </w:tcPr>
-          <w:p>
-            <w:r>
-              <w:t xml:space="preserve">To allow the admin or client to register for an account </w:t>
-            </w:r>
-          </w:p>
-        </w:tc>
-      </w:tr>
-      <w:tr>
-        <w:trPr>
-          <w:trHeight w:val="791"/>
-        </w:trPr>
-        <w:tc>
-          <w:tcPr>
-            <w:tcW w:w="4508" w:type="dxa"/>
-          </w:tcPr>
-          <w:p>
-            <w:r>
-              <w:t>Precondition</w:t>
-            </w:r>
-          </w:p>
-        </w:tc>
-        <w:tc>
-          <w:tcPr>
-            <w:tcW w:w="4508" w:type="dxa"/>
-          </w:tcPr>
-          <w:p>
-            <w:r>
-              <w:t>The user does not have an account</w:t>
-            </w:r>
-          </w:p>
-        </w:tc>
-      </w:tr>
-      <w:tr>
-        <w:trPr>
-          <w:trHeight w:val="1361"/>
-        </w:trPr>
-        <w:tc>
-          <w:tcPr>
-            <w:tcW w:w="4508" w:type="dxa"/>
-          </w:tcPr>
-          <w:p>
-            <w:r>
-              <w:t>Main Flow</w:t>
-            </w:r>
-          </w:p>
-        </w:tc>
-        <w:tc>
-          <w:tcPr>
-            <w:tcW w:w="4508" w:type="dxa"/>
-          </w:tcPr>
-          <w:p>
-            <w:pPr>
-              <w:pStyle w:val="ListParagraph"/>
-              <w:numPr>
-                <w:ilvl w:val="0"/>
-                <w:numId w:val="3"/>
-              </w:numPr>
-            </w:pPr>
-            <w:r>
-              <w:t>User chooses a username</w:t>
-            </w:r>
-          </w:p>
-          <w:p>
-            <w:pPr>
-              <w:pStyle w:val="ListParagraph"/>
-              <w:numPr>
-                <w:ilvl w:val="0"/>
-                <w:numId w:val="3"/>
-              </w:numPr>
-            </w:pPr>
-            <w:r>
-              <w:t>User chooses a password</w:t>
-            </w:r>
-          </w:p>
-          <w:p>
-            <w:pPr>
-              <w:pStyle w:val="ListParagraph"/>
-              <w:numPr>
-                <w:ilvl w:val="0"/>
-                <w:numId w:val="3"/>
-              </w:numPr>
-            </w:pPr>
-            <w:r>
-              <w:t xml:space="preserve">The account is </w:t>
-            </w:r>
-            <w:proofErr w:type="gramStart"/>
-            <w:r>
-              <w:t>created</w:t>
-            </w:r>
-            <w:proofErr w:type="gramEnd"/>
-            <w:r>
-              <w:t xml:space="preserve"> and details are sent to the database</w:t>
-            </w:r>
-          </w:p>
-        </w:tc>
-      </w:tr>
-      <w:tr>
-        <w:trPr>
-          <w:trHeight w:val="994"/>
-        </w:trPr>
-        <w:tc>
-          <w:tcPr>
-            <w:tcW w:w="4508" w:type="dxa"/>
-          </w:tcPr>
-          <w:p>
-            <w:r>
-              <w:t>Alternative Flow</w:t>
-            </w:r>
-          </w:p>
-        </w:tc>
-        <w:tc>
-          <w:tcPr>
-            <w:tcW w:w="4508" w:type="dxa"/>
-          </w:tcPr>
-          <w:p>
-            <w:pPr>
-              <w:pStyle w:val="ListParagraph"/>
-              <w:numPr>
-                <w:ilvl w:val="0"/>
-                <w:numId w:val="4"/>
-              </w:numPr>
-            </w:pPr>
-            <w:r>
-              <w:t>Username already chosen. Inform the user and exit use case</w:t>
-            </w:r>
-          </w:p>
-        </w:tc>
-      </w:tr>
-      <w:tr>
-        <w:trPr>
-          <w:trHeight w:val="874"/>
-        </w:trPr>
-        <w:tc>
-          <w:tcPr>
-            <w:tcW w:w="4508" w:type="dxa"/>
-          </w:tcPr>
-          <w:p>
-            <w:r>
-              <w:t>Post Condition</w:t>
-            </w:r>
-          </w:p>
-        </w:tc>
-        <w:tc>
-          <w:tcPr>
-            <w:tcW w:w="4508" w:type="dxa"/>
-          </w:tcPr>
-          <w:p>
-            <w:r>
-              <w:t>User’s account is now created</w:t>
-            </w:r>
-          </w:p>
-        </w:tc>
-      </w:tr>
-    </w:tbl>
-    <w:p/>
+    <w:p>
+      <w:bookmarkStart w:id="0" w:name="_GoBack"/>
+      <w:bookmarkEnd w:id="0"/>
+    </w:p>
     <w:p/>
     <w:tbl>
       <w:tblPr>
@@ -448,7 +236,6 @@
           </w:tcPr>
           <w:p>
             <w:r>
-              <w:lastRenderedPageBreak/>
               <w:t>Use Case</w:t>
             </w:r>
           </w:p>
@@ -595,6 +382,7 @@
           </w:tcPr>
           <w:p>
             <w:r>
+              <w:lastRenderedPageBreak/>
               <w:t>Post Condition</w:t>
             </w:r>
           </w:p>
@@ -835,7 +623,6 @@
           </w:tcPr>
           <w:p>
             <w:r>
-              <w:lastRenderedPageBreak/>
               <w:t>Objective</w:t>
             </w:r>
           </w:p>
